--- a/Assignments/COS/COS_Assignment-02.docx
+++ b/Assignments/COS/COS_Assignment-02.docx
@@ -93,7 +93,15 @@
         <w:pStyle w:val="ListParagraph"/>
       </w:pPr>
       <w:r>
-        <w:t>&gt;&gt;  It will print Hello World.</w:t>
+        <w:t>&gt;</w:t>
+      </w:r>
+      <w:proofErr w:type="gramStart"/>
+      <w:r>
+        <w:t>&gt;  It</w:t>
+      </w:r>
+      <w:proofErr w:type="gramEnd"/>
+      <w:r>
+        <w:t xml:space="preserve"> will print Hello World.</w:t>
       </w:r>
     </w:p>
     <w:p>
@@ -113,7 +121,15 @@
         <w:pStyle w:val="ListParagraph"/>
       </w:pPr>
       <w:r>
-        <w:t>&gt;&gt;  Variable will hold String.</w:t>
+        <w:t>&gt;</w:t>
+      </w:r>
+      <w:proofErr w:type="gramStart"/>
+      <w:r>
+        <w:t>&gt;  Variable</w:t>
+      </w:r>
+      <w:proofErr w:type="gramEnd"/>
+      <w:r>
+        <w:t xml:space="preserve"> will hold String.</w:t>
       </w:r>
     </w:p>
     <w:p>
@@ -153,13 +169,21 @@
         <w:pStyle w:val="ListParagraph"/>
       </w:pPr>
       <w:r>
-        <w:t xml:space="preserve">&gt;&gt; </w:t>
+        <w:t>&gt;</w:t>
+      </w:r>
+      <w:proofErr w:type="gramStart"/>
+      <w:r>
+        <w:t xml:space="preserve">&gt; </w:t>
       </w:r>
       <w:r>
         <w:t xml:space="preserve"> </w:t>
       </w:r>
       <w:r>
-        <w:t>It will list all the files and directories from the current directory including hidden files</w:t>
+        <w:t>It</w:t>
+      </w:r>
+      <w:proofErr w:type="gramEnd"/>
+      <w:r>
+        <w:t xml:space="preserve"> will list all the files and directories from the current directory including hidden files</w:t>
       </w:r>
     </w:p>
     <w:p>
@@ -179,13 +203,21 @@
         <w:pStyle w:val="ListParagraph"/>
       </w:pPr>
       <w:r>
-        <w:t xml:space="preserve">&gt;&gt; </w:t>
+        <w:t>&gt;</w:t>
+      </w:r>
+      <w:proofErr w:type="gramStart"/>
+      <w:r>
+        <w:t xml:space="preserve">&gt; </w:t>
       </w:r>
       <w:r>
         <w:t xml:space="preserve"> </w:t>
       </w:r>
       <w:r>
-        <w:t xml:space="preserve">It will remove </w:t>
+        <w:t>It</w:t>
+      </w:r>
+      <w:proofErr w:type="gramEnd"/>
+      <w:r>
+        <w:t xml:space="preserve"> will remove </w:t>
       </w:r>
       <w:r>
         <w:t xml:space="preserve">the </w:t>
@@ -211,13 +243,21 @@
         <w:pStyle w:val="ListParagraph"/>
       </w:pPr>
       <w:r>
-        <w:t>&gt;&gt;</w:t>
+        <w:t>&gt;</w:t>
+      </w:r>
+      <w:proofErr w:type="gramStart"/>
+      <w:r>
+        <w:t>&gt;</w:t>
       </w:r>
       <w:r>
         <w:t xml:space="preserve"> </w:t>
       </w:r>
       <w:r>
-        <w:t xml:space="preserve"> It will copy the contents from one file to another file ( if </w:t>
+        <w:t xml:space="preserve"> It</w:t>
+      </w:r>
+      <w:proofErr w:type="gramEnd"/>
+      <w:r>
+        <w:t xml:space="preserve"> will copy the contents from one file to another file ( if </w:t>
       </w:r>
       <w:r>
         <w:t xml:space="preserve">the </w:t>
@@ -249,13 +289,21 @@
         <w:pStyle w:val="ListParagraph"/>
       </w:pPr>
       <w:r>
-        <w:t xml:space="preserve">&gt;&gt; </w:t>
+        <w:t>&gt;</w:t>
+      </w:r>
+      <w:proofErr w:type="gramStart"/>
+      <w:r>
+        <w:t xml:space="preserve">&gt; </w:t>
       </w:r>
       <w:r>
         <w:t xml:space="preserve"> </w:t>
       </w:r>
       <w:r>
-        <w:t>It will move the file to a specific directory</w:t>
+        <w:t>It</w:t>
+      </w:r>
+      <w:proofErr w:type="gramEnd"/>
+      <w:r>
+        <w:t xml:space="preserve"> will move the file to a specific directory</w:t>
       </w:r>
     </w:p>
     <w:p>
@@ -266,22 +314,35 @@
           <w:numId w:val="3"/>
         </w:numPr>
       </w:pPr>
-      <w:r>
-        <w:t xml:space="preserve">chmod 755 script.sh </w:t>
-      </w:r>
-    </w:p>
-    <w:p>
-      <w:pPr>
-        <w:pStyle w:val="ListParagraph"/>
-      </w:pPr>
-      <w:r>
-        <w:t xml:space="preserve">&gt;&gt; </w:t>
+      <w:proofErr w:type="spellStart"/>
+      <w:r>
+        <w:t>chmod</w:t>
+      </w:r>
+      <w:proofErr w:type="spellEnd"/>
+      <w:r>
+        <w:t xml:space="preserve"> 755 script.sh </w:t>
+      </w:r>
+    </w:p>
+    <w:p>
+      <w:pPr>
+        <w:pStyle w:val="ListParagraph"/>
+      </w:pPr>
+      <w:r>
+        <w:t>&gt;</w:t>
+      </w:r>
+      <w:proofErr w:type="gramStart"/>
+      <w:r>
+        <w:t xml:space="preserve">&gt; </w:t>
       </w:r>
       <w:r>
         <w:t xml:space="preserve"> </w:t>
       </w:r>
       <w:r>
-        <w:t xml:space="preserve">It will change the file permission; for </w:t>
+        <w:t>It</w:t>
+      </w:r>
+      <w:proofErr w:type="gramEnd"/>
+      <w:r>
+        <w:t xml:space="preserve"> will change the file permission; for </w:t>
       </w:r>
       <w:r>
         <w:t xml:space="preserve">the </w:t>
@@ -366,8 +427,13 @@
         <w:pStyle w:val="ListParagraph"/>
       </w:pPr>
       <w:r>
-        <w:t>&gt;&gt; It is used to kill the specific process with processID</w:t>
-      </w:r>
+        <w:t xml:space="preserve">&gt;&gt; It is used to kill the specific process with </w:t>
+      </w:r>
+      <w:proofErr w:type="spellStart"/>
+      <w:r>
+        <w:t>processID</w:t>
+      </w:r>
+      <w:proofErr w:type="spellEnd"/>
     </w:p>
     <w:p>
       <w:pPr>
@@ -377,8 +443,29 @@
           <w:numId w:val="3"/>
         </w:numPr>
       </w:pPr>
-      <w:r>
-        <w:t xml:space="preserve">mkdir mydir &amp;&amp; cd mydir &amp;&amp; touch file.txt &amp;&amp; echo "Hello, World!" &gt; file.txt &amp;&amp; cat file.txt </w:t>
+      <w:proofErr w:type="spellStart"/>
+      <w:r>
+        <w:t>mkdir</w:t>
+      </w:r>
+      <w:proofErr w:type="spellEnd"/>
+      <w:r>
+        <w:t xml:space="preserve"> </w:t>
+      </w:r>
+      <w:proofErr w:type="spellStart"/>
+      <w:r>
+        <w:t>mydir</w:t>
+      </w:r>
+      <w:proofErr w:type="spellEnd"/>
+      <w:r>
+        <w:t xml:space="preserve"> &amp;&amp; cd </w:t>
+      </w:r>
+      <w:proofErr w:type="spellStart"/>
+      <w:r>
+        <w:t>mydir</w:t>
+      </w:r>
+      <w:proofErr w:type="spellEnd"/>
+      <w:r>
+        <w:t xml:space="preserve"> &amp;&amp; touch file.txt &amp;&amp; echo "Hello, World!" &gt; file.txt &amp;&amp; cat file.txt </w:t>
       </w:r>
     </w:p>
     <w:p>
@@ -393,30 +480,69 @@
       <w:pPr>
         <w:pStyle w:val="ListParagraph"/>
       </w:pPr>
-      <w:r>
-        <w:t xml:space="preserve">Mkdir mydir:  it will create </w:t>
+      <w:proofErr w:type="spellStart"/>
+      <w:r>
+        <w:t>Mkdir</w:t>
+      </w:r>
+      <w:proofErr w:type="spellEnd"/>
+      <w:r>
+        <w:t xml:space="preserve"> </w:t>
+      </w:r>
+      <w:proofErr w:type="spellStart"/>
+      <w:r>
+        <w:t>mydir</w:t>
+      </w:r>
+      <w:proofErr w:type="spellEnd"/>
+      <w:r>
+        <w:t xml:space="preserve">:  it will create </w:t>
       </w:r>
       <w:r>
         <w:t xml:space="preserve">a </w:t>
       </w:r>
       <w:r>
-        <w:t>directory name mydir</w:t>
-      </w:r>
-    </w:p>
-    <w:p>
-      <w:pPr>
-        <w:pStyle w:val="ListParagraph"/>
-      </w:pPr>
-      <w:r>
-        <w:t>Cd mydir:  we will move into mydir directory</w:t>
-      </w:r>
-    </w:p>
-    <w:p>
-      <w:pPr>
-        <w:pStyle w:val="ListParagraph"/>
-      </w:pPr>
-      <w:r>
-        <w:t xml:space="preserve">touch  file.txt: This command will create </w:t>
+        <w:t xml:space="preserve">directory name </w:t>
+      </w:r>
+      <w:proofErr w:type="spellStart"/>
+      <w:r>
+        <w:t>mydir</w:t>
+      </w:r>
+      <w:proofErr w:type="spellEnd"/>
+    </w:p>
+    <w:p>
+      <w:pPr>
+        <w:pStyle w:val="ListParagraph"/>
+      </w:pPr>
+      <w:r>
+        <w:t xml:space="preserve">Cd </w:t>
+      </w:r>
+      <w:proofErr w:type="spellStart"/>
+      <w:r>
+        <w:t>mydir</w:t>
+      </w:r>
+      <w:proofErr w:type="spellEnd"/>
+      <w:r>
+        <w:t xml:space="preserve">:  we will move into </w:t>
+      </w:r>
+      <w:proofErr w:type="spellStart"/>
+      <w:r>
+        <w:t>mydir</w:t>
+      </w:r>
+      <w:proofErr w:type="spellEnd"/>
+      <w:r>
+        <w:t xml:space="preserve"> directory</w:t>
+      </w:r>
+    </w:p>
+    <w:p>
+      <w:pPr>
+        <w:pStyle w:val="ListParagraph"/>
+      </w:pPr>
+      <w:proofErr w:type="gramStart"/>
+      <w:r>
+        <w:t>touch  file.txt</w:t>
+      </w:r>
+      <w:proofErr w:type="gramEnd"/>
+      <w:r>
+        <w:t xml:space="preserve">: This command will create </w:t>
       </w:r>
       <w:r>
         <w:t xml:space="preserve">a </w:t>
@@ -430,7 +556,15 @@
         <w:pStyle w:val="ListParagraph"/>
       </w:pPr>
       <w:r>
-        <w:t>echo “Hello World!” : this command is written in file.txt</w:t>
+        <w:t>echo “Hello World!</w:t>
+      </w:r>
+      <w:proofErr w:type="gramStart"/>
+      <w:r>
+        <w:t>” :</w:t>
+      </w:r>
+      <w:proofErr w:type="gramEnd"/>
+      <w:r>
+        <w:t xml:space="preserve"> this command is written in file.txt</w:t>
       </w:r>
     </w:p>
     <w:p>
@@ -458,7 +592,15 @@
         <w:pStyle w:val="ListParagraph"/>
       </w:pPr>
       <w:r>
-        <w:t>&gt;&gt;  It will display all the files ending with .txt extension</w:t>
+        <w:t>&gt;</w:t>
+      </w:r>
+      <w:proofErr w:type="gramStart"/>
+      <w:r>
+        <w:t>&gt;  It</w:t>
+      </w:r>
+      <w:proofErr w:type="gramEnd"/>
+      <w:r>
+        <w:t xml:space="preserve"> will display all the files ending with .txt extension</w:t>
       </w:r>
     </w:p>
     <w:p>
@@ -470,15 +612,31 @@
         </w:numPr>
       </w:pPr>
       <w:r>
-        <w:t xml:space="preserve">cat file1.txt file2.txt | sort | uniq </w:t>
-      </w:r>
-    </w:p>
-    <w:p>
-      <w:pPr>
-        <w:pStyle w:val="ListParagraph"/>
-      </w:pPr>
-      <w:r>
-        <w:t>&gt;&gt; it prints the contents from both the file, sort will sort the content alphabetically and uniq will remove adjacent duplicates</w:t>
+        <w:t xml:space="preserve">cat file1.txt file2.txt | sort | </w:t>
+      </w:r>
+      <w:proofErr w:type="spellStart"/>
+      <w:r>
+        <w:t>uniq</w:t>
+      </w:r>
+      <w:proofErr w:type="spellEnd"/>
+      <w:r>
+        <w:t xml:space="preserve"> </w:t>
+      </w:r>
+    </w:p>
+    <w:p>
+      <w:pPr>
+        <w:pStyle w:val="ListParagraph"/>
+      </w:pPr>
+      <w:r>
+        <w:t xml:space="preserve">&gt;&gt; it prints the contents from both the file, sort will sort the content alphabetically and </w:t>
+      </w:r>
+      <w:proofErr w:type="spellStart"/>
+      <w:r>
+        <w:t>uniq</w:t>
+      </w:r>
+      <w:proofErr w:type="spellEnd"/>
+      <w:r>
+        <w:t xml:space="preserve"> will remove adjacent duplicates</w:t>
       </w:r>
     </w:p>
     <w:p>
@@ -531,15 +689,31 @@
         </w:numPr>
       </w:pPr>
       <w:r>
-        <w:t xml:space="preserve">cat file1.txt file2.txt | sort | uniq –d </w:t>
-      </w:r>
-    </w:p>
-    <w:p>
-      <w:pPr>
-        <w:pStyle w:val="ListParagraph"/>
-      </w:pPr>
-      <w:r>
-        <w:t xml:space="preserve">&gt;&gt; it prints the contents from both the file, sort will sort the content alphabetically and uniq </w:t>
+        <w:t xml:space="preserve">cat file1.txt file2.txt | sort | </w:t>
+      </w:r>
+      <w:proofErr w:type="spellStart"/>
+      <w:r>
+        <w:t>uniq</w:t>
+      </w:r>
+      <w:proofErr w:type="spellEnd"/>
+      <w:r>
+        <w:t xml:space="preserve"> –d </w:t>
+      </w:r>
+    </w:p>
+    <w:p>
+      <w:pPr>
+        <w:pStyle w:val="ListParagraph"/>
+      </w:pPr>
+      <w:r>
+        <w:t xml:space="preserve">&gt;&gt; it prints the contents from both the file, sort will sort the content alphabetically and </w:t>
+      </w:r>
+      <w:proofErr w:type="spellStart"/>
+      <w:r>
+        <w:t>uniq</w:t>
+      </w:r>
+      <w:proofErr w:type="spellEnd"/>
+      <w:r>
+        <w:t xml:space="preserve"> </w:t>
       </w:r>
       <w:r>
         <w:t xml:space="preserve">-d </w:t>
@@ -565,8 +739,13 @@
           <w:numId w:val="3"/>
         </w:numPr>
       </w:pPr>
-      <w:r>
-        <w:t xml:space="preserve">chmod 644 file.txt </w:t>
+      <w:proofErr w:type="spellStart"/>
+      <w:r>
+        <w:t>chmod</w:t>
+      </w:r>
+      <w:proofErr w:type="spellEnd"/>
+      <w:r>
+        <w:t xml:space="preserve"> 644 file.txt </w:t>
       </w:r>
     </w:p>
     <w:p>
@@ -589,15 +768,39 @@
         </w:numPr>
       </w:pPr>
       <w:r>
-        <w:t xml:space="preserve">cp -r source_directory destination_directory </w:t>
-      </w:r>
-    </w:p>
-    <w:p>
-      <w:pPr>
-        <w:pStyle w:val="ListParagraph"/>
-      </w:pPr>
-      <w:r>
-        <w:t xml:space="preserve">&gt;&gt; it copies  content from source file to destination file recursively </w:t>
+        <w:t xml:space="preserve">cp -r </w:t>
+      </w:r>
+      <w:proofErr w:type="spellStart"/>
+      <w:r>
+        <w:t>source_directory</w:t>
+      </w:r>
+      <w:proofErr w:type="spellEnd"/>
+      <w:r>
+        <w:t xml:space="preserve"> </w:t>
+      </w:r>
+      <w:proofErr w:type="spellStart"/>
+      <w:r>
+        <w:t>destination_directory</w:t>
+      </w:r>
+      <w:proofErr w:type="spellEnd"/>
+      <w:r>
+        <w:t xml:space="preserve"> </w:t>
+      </w:r>
+    </w:p>
+    <w:p>
+      <w:pPr>
+        <w:pStyle w:val="ListParagraph"/>
+      </w:pPr>
+      <w:r>
+        <w:t xml:space="preserve">&gt;&gt; it </w:t>
+      </w:r>
+      <w:proofErr w:type="gramStart"/>
+      <w:r>
+        <w:t>copies  content</w:t>
+      </w:r>
+      <w:proofErr w:type="gramEnd"/>
+      <w:r>
+        <w:t xml:space="preserve"> from source file to destination file recursively </w:t>
       </w:r>
     </w:p>
     <w:p>
@@ -617,10 +820,18 @@
         <w:pStyle w:val="ListParagraph"/>
       </w:pPr>
       <w:r>
-        <w:t xml:space="preserve">&gt;&gt; </w:t>
-      </w:r>
-      <w:r>
-        <w:t xml:space="preserve"> it finds and lists all files with the</w:t>
+        <w:t>&gt;</w:t>
+      </w:r>
+      <w:proofErr w:type="gramStart"/>
+      <w:r>
+        <w:t xml:space="preserve">&gt; </w:t>
+      </w:r>
+      <w:r>
+        <w:t xml:space="preserve"> it</w:t>
+      </w:r>
+      <w:proofErr w:type="gramEnd"/>
+      <w:r>
+        <w:t xml:space="preserve"> finds and lists all files with the</w:t>
       </w:r>
       <w:r>
         <w:t xml:space="preserve"> .txt extension</w:t>
@@ -634,16 +845,37 @@
           <w:numId w:val="3"/>
         </w:numPr>
       </w:pPr>
-      <w:r>
-        <w:t xml:space="preserve">chmod u+x file.txt </w:t>
-      </w:r>
-    </w:p>
-    <w:p>
-      <w:pPr>
-        <w:pStyle w:val="ListParagraph"/>
-      </w:pPr>
-      <w:r>
-        <w:t>&gt;&gt;  it give execute permission to user/owner</w:t>
+      <w:proofErr w:type="spellStart"/>
+      <w:r>
+        <w:t>chmod</w:t>
+      </w:r>
+      <w:proofErr w:type="spellEnd"/>
+      <w:r>
+        <w:t xml:space="preserve"> </w:t>
+      </w:r>
+      <w:proofErr w:type="spellStart"/>
+      <w:r>
+        <w:t>u+x</w:t>
+      </w:r>
+      <w:proofErr w:type="spellEnd"/>
+      <w:r>
+        <w:t xml:space="preserve"> file.txt </w:t>
+      </w:r>
+    </w:p>
+    <w:p>
+      <w:pPr>
+        <w:pStyle w:val="ListParagraph"/>
+      </w:pPr>
+      <w:r>
+        <w:t>&gt;</w:t>
+      </w:r>
+      <w:proofErr w:type="gramStart"/>
+      <w:r>
+        <w:t>&gt;  it</w:t>
+      </w:r>
+      <w:proofErr w:type="gramEnd"/>
+      <w:r>
+        <w:t xml:space="preserve"> give execute permission to user/owner</w:t>
       </w:r>
     </w:p>
     <w:p>
@@ -663,7 +895,15 @@
         <w:pStyle w:val="ListParagraph"/>
       </w:pPr>
       <w:r>
-        <w:t>&gt;&gt; it print current path</w:t>
+        <w:t xml:space="preserve">&gt;&gt; it </w:t>
+      </w:r>
+      <w:proofErr w:type="gramStart"/>
+      <w:r>
+        <w:t>print</w:t>
+      </w:r>
+      <w:proofErr w:type="gramEnd"/>
+      <w:r>
+        <w:t xml:space="preserve"> current path</w:t>
       </w:r>
     </w:p>
     <w:p>
@@ -936,8 +1176,13 @@
           <w:numId w:val="4"/>
         </w:numPr>
       </w:pPr>
-      <w:r>
-        <w:t xml:space="preserve">pwd stands for "print working directory" and displays the current directory. </w:t>
+      <w:proofErr w:type="spellStart"/>
+      <w:r>
+        <w:t>pwd</w:t>
+      </w:r>
+      <w:proofErr w:type="spellEnd"/>
+      <w:r>
+        <w:t xml:space="preserve"> stands for "print working directory" and displays the current directory. </w:t>
       </w:r>
     </w:p>
     <w:p>
@@ -978,8 +1223,13 @@
           <w:numId w:val="4"/>
         </w:numPr>
       </w:pPr>
-      <w:r>
-        <w:t xml:space="preserve">chmod 755 file.txt gives read, write, and execute permissions to the owner, and read and execute permissions to group and others. </w:t>
+      <w:proofErr w:type="spellStart"/>
+      <w:r>
+        <w:t>chmod</w:t>
+      </w:r>
+      <w:proofErr w:type="spellEnd"/>
+      <w:r>
+        <w:t xml:space="preserve"> 755 file.txt gives read, write, and execute permissions to the owner, and read and execute permissions to group and others. </w:t>
       </w:r>
     </w:p>
     <w:p>
@@ -999,8 +1249,13 @@
           <w:numId w:val="4"/>
         </w:numPr>
       </w:pPr>
-      <w:r>
-        <w:t xml:space="preserve">mkdir -p directory1/directory2 creates nested directories, creating directory2 inside directory1 if directory1 does not exist. </w:t>
+      <w:proofErr w:type="spellStart"/>
+      <w:r>
+        <w:t>mkdir</w:t>
+      </w:r>
+      <w:proofErr w:type="spellEnd"/>
+      <w:r>
+        <w:t xml:space="preserve"> -p directory1/directory2 creates nested directories, creating directory2 inside directory1 if directory1 does not exist. </w:t>
       </w:r>
     </w:p>
     <w:p>
@@ -1049,8 +1304,13 @@
           <w:numId w:val="5"/>
         </w:numPr>
       </w:pPr>
-      <w:r>
-        <w:t>chmodx is used to change file permissions</w:t>
+      <w:proofErr w:type="spellStart"/>
+      <w:r>
+        <w:t>chmodx</w:t>
+      </w:r>
+      <w:proofErr w:type="spellEnd"/>
+      <w:r>
+        <w:t xml:space="preserve"> is used to change file permissions</w:t>
       </w:r>
     </w:p>
     <w:p>
@@ -1059,8 +1319,21 @@
         <w:ind w:left="1080"/>
       </w:pPr>
       <w:r>
-        <w:t>Incorrect -  correct would be chmod</w:t>
-      </w:r>
+        <w:t xml:space="preserve">Incorrect </w:t>
+      </w:r>
+      <w:proofErr w:type="gramStart"/>
+      <w:r>
+        <w:t>-  correct</w:t>
+      </w:r>
+      <w:proofErr w:type="gramEnd"/>
+      <w:r>
+        <w:t xml:space="preserve"> would be </w:t>
+      </w:r>
+      <w:proofErr w:type="spellStart"/>
+      <w:r>
+        <w:t>chmod</w:t>
+      </w:r>
+      <w:proofErr w:type="spellEnd"/>
       <w:r>
         <w:t xml:space="preserve">. </w:t>
       </w:r>
@@ -1073,8 +1346,13 @@
           <w:numId w:val="5"/>
         </w:numPr>
       </w:pPr>
-      <w:r>
-        <w:t xml:space="preserve">cpy is used to copy files and directories. </w:t>
+      <w:proofErr w:type="spellStart"/>
+      <w:r>
+        <w:t>cpy</w:t>
+      </w:r>
+      <w:proofErr w:type="spellEnd"/>
+      <w:r>
+        <w:t xml:space="preserve"> is used to copy files and directories. </w:t>
       </w:r>
     </w:p>
     <w:p>
@@ -1083,7 +1361,15 @@
         <w:ind w:left="1080"/>
       </w:pPr>
       <w:r>
-        <w:t>Incorrect- correct : cp</w:t>
+        <w:t xml:space="preserve">Incorrect- </w:t>
+      </w:r>
+      <w:proofErr w:type="gramStart"/>
+      <w:r>
+        <w:t>correct :</w:t>
+      </w:r>
+      <w:proofErr w:type="gramEnd"/>
+      <w:r>
+        <w:t xml:space="preserve"> cp</w:t>
       </w:r>
     </w:p>
     <w:p>
@@ -1094,8 +1380,13 @@
           <w:numId w:val="5"/>
         </w:numPr>
       </w:pPr>
-      <w:r>
-        <w:t xml:space="preserve">mkfile is used to create a new file. </w:t>
+      <w:proofErr w:type="spellStart"/>
+      <w:r>
+        <w:t>mkfile</w:t>
+      </w:r>
+      <w:proofErr w:type="spellEnd"/>
+      <w:r>
+        <w:t xml:space="preserve"> is used to create a new file. </w:t>
       </w:r>
     </w:p>
     <w:p>
@@ -1104,7 +1395,15 @@
         <w:ind w:left="1080"/>
       </w:pPr>
       <w:r>
-        <w:t>Incorrect- correct : touch</w:t>
+        <w:t xml:space="preserve">Incorrect- </w:t>
+      </w:r>
+      <w:proofErr w:type="gramStart"/>
+      <w:r>
+        <w:t>correct :</w:t>
+      </w:r>
+      <w:proofErr w:type="gramEnd"/>
+      <w:r>
+        <w:t xml:space="preserve"> touch</w:t>
       </w:r>
     </w:p>
     <w:p>
@@ -1115,8 +1414,13 @@
           <w:numId w:val="5"/>
         </w:numPr>
       </w:pPr>
-      <w:r>
-        <w:t xml:space="preserve">catx is used to concatenate files. </w:t>
+      <w:proofErr w:type="spellStart"/>
+      <w:r>
+        <w:t>catx</w:t>
+      </w:r>
+      <w:proofErr w:type="spellEnd"/>
+      <w:r>
+        <w:t xml:space="preserve"> is used to concatenate files. </w:t>
       </w:r>
     </w:p>
     <w:p>
@@ -1125,7 +1429,15 @@
         <w:ind w:left="1080"/>
       </w:pPr>
       <w:r>
-        <w:t>Incorrect- correct : cat</w:t>
+        <w:t xml:space="preserve">Incorrect- </w:t>
+      </w:r>
+      <w:proofErr w:type="gramStart"/>
+      <w:r>
+        <w:t>correct :</w:t>
+      </w:r>
+      <w:proofErr w:type="gramEnd"/>
+      <w:r>
+        <w:t xml:space="preserve"> cat</w:t>
       </w:r>
     </w:p>
     <w:p>
@@ -1136,8 +1448,13 @@
           <w:numId w:val="5"/>
         </w:numPr>
       </w:pPr>
-      <w:r>
-        <w:t>rn is used to rename files.</w:t>
+      <w:proofErr w:type="spellStart"/>
+      <w:r>
+        <w:t>rn</w:t>
+      </w:r>
+      <w:proofErr w:type="spellEnd"/>
+      <w:r>
+        <w:t xml:space="preserve"> is used to rename files.</w:t>
       </w:r>
     </w:p>
     <w:p>
@@ -1146,7 +1463,15 @@
         <w:ind w:left="1080"/>
       </w:pPr>
       <w:r>
-        <w:t>Incorrect- correct : mv</w:t>
+        <w:t xml:space="preserve">Incorrect- </w:t>
+      </w:r>
+      <w:proofErr w:type="gramStart"/>
+      <w:r>
+        <w:t>correct :</w:t>
+      </w:r>
+      <w:proofErr w:type="gramEnd"/>
+      <w:r>
+        <w:t xml:space="preserve"> mv</w:t>
       </w:r>
     </w:p>
     <w:p/>
@@ -1186,6 +1511,9 @@
     </w:p>
     <w:p>
       <w:r>
+        <w:rPr>
+          <w:noProof/>
+        </w:rPr>
         <w:drawing>
           <wp:inline distT="0" distB="0" distL="0" distR="0" wp14:anchorId="6DB7CA7E" wp14:editId="3EE0482C">
             <wp:extent cx="5163271" cy="419158"/>
@@ -1235,6 +1563,9 @@
     </w:p>
     <w:p>
       <w:r>
+        <w:rPr>
+          <w:noProof/>
+        </w:rPr>
         <w:drawing>
           <wp:inline distT="0" distB="0" distL="0" distR="0" wp14:anchorId="5DA7B70F" wp14:editId="0626A706">
             <wp:extent cx="1905266" cy="523948"/>
@@ -1274,6 +1605,9 @@
     </w:p>
     <w:p>
       <w:r>
+        <w:rPr>
+          <w:noProof/>
+        </w:rPr>
         <w:drawing>
           <wp:inline distT="0" distB="0" distL="0" distR="0" wp14:anchorId="4462C96E" wp14:editId="1CD66AD6">
             <wp:extent cx="4629796" cy="800212"/>
@@ -1318,6 +1652,9 @@
     </w:p>
     <w:p>
       <w:r>
+        <w:rPr>
+          <w:noProof/>
+        </w:rPr>
         <w:drawing>
           <wp:inline distT="0" distB="0" distL="0" distR="0" wp14:anchorId="70A58B66" wp14:editId="19E1CCFB">
             <wp:extent cx="1448002" cy="685896"/>
@@ -1357,6 +1694,9 @@
     </w:p>
     <w:p>
       <w:r>
+        <w:rPr>
+          <w:noProof/>
+        </w:rPr>
         <w:drawing>
           <wp:inline distT="0" distB="0" distL="0" distR="0" wp14:anchorId="5E8B097A" wp14:editId="16F771F4">
             <wp:extent cx="4648849" cy="752580"/>
@@ -1406,6 +1746,9 @@
     </w:p>
     <w:p>
       <w:r>
+        <w:rPr>
+          <w:noProof/>
+        </w:rPr>
         <w:drawing>
           <wp:inline distT="0" distB="0" distL="0" distR="0" wp14:anchorId="35D3428A" wp14:editId="04AC679A">
             <wp:extent cx="1924319" cy="1467055"/>
@@ -1445,6 +1788,9 @@
     </w:p>
     <w:p>
       <w:r>
+        <w:rPr>
+          <w:noProof/>
+        </w:rPr>
         <w:drawing>
           <wp:inline distT="0" distB="0" distL="0" distR="0" wp14:anchorId="792B701D" wp14:editId="1278F602">
             <wp:extent cx="4744112" cy="1105054"/>
@@ -1495,6 +1841,9 @@
     </w:p>
     <w:p>
       <w:r>
+        <w:rPr>
+          <w:noProof/>
+        </w:rPr>
         <w:drawing>
           <wp:inline distT="0" distB="0" distL="0" distR="0" wp14:anchorId="6F248F9E" wp14:editId="13FE89F9">
             <wp:extent cx="3362325" cy="1971675"/>
@@ -1547,6 +1896,9 @@
     </w:p>
     <w:p>
       <w:r>
+        <w:rPr>
+          <w:noProof/>
+        </w:rPr>
         <w:drawing>
           <wp:inline distT="0" distB="0" distL="0" distR="0" wp14:anchorId="5C8B9B05" wp14:editId="6F1E408A">
             <wp:extent cx="5038725" cy="1504950"/>
@@ -1604,6 +1956,9 @@
     </w:p>
     <w:p>
       <w:r>
+        <w:rPr>
+          <w:noProof/>
+        </w:rPr>
         <w:drawing>
           <wp:inline distT="0" distB="0" distL="0" distR="0" wp14:anchorId="3CFC7955" wp14:editId="313975D3">
             <wp:extent cx="2628900" cy="1733550"/>
@@ -1656,6 +2011,9 @@
     </w:p>
     <w:p>
       <w:r>
+        <w:rPr>
+          <w:noProof/>
+        </w:rPr>
         <w:drawing>
           <wp:inline distT="0" distB="0" distL="0" distR="0" wp14:anchorId="42B5348C" wp14:editId="370F93F9">
             <wp:extent cx="5153025" cy="1104900"/>
@@ -1718,6 +2076,9 @@
     </w:p>
     <w:p>
       <w:r>
+        <w:rPr>
+          <w:noProof/>
+        </w:rPr>
         <w:drawing>
           <wp:inline distT="0" distB="0" distL="0" distR="0" wp14:anchorId="35C5826B" wp14:editId="794934B6">
             <wp:extent cx="3038475" cy="1847850"/>
@@ -1770,6 +2131,9 @@
     </w:p>
     <w:p>
       <w:r>
+        <w:rPr>
+          <w:noProof/>
+        </w:rPr>
         <w:drawing>
           <wp:inline distT="0" distB="0" distL="0" distR="0" wp14:anchorId="084ED01C" wp14:editId="20F50EF6">
             <wp:extent cx="4838700" cy="1123950"/>
@@ -1832,6 +2196,9 @@
     </w:p>
     <w:p>
       <w:r>
+        <w:rPr>
+          <w:noProof/>
+        </w:rPr>
         <w:drawing>
           <wp:inline distT="0" distB="0" distL="0" distR="0" wp14:anchorId="7BFA573B" wp14:editId="0C8A30EF">
             <wp:extent cx="3781425" cy="2095500"/>
@@ -1884,6 +2251,9 @@
     </w:p>
     <w:p>
       <w:r>
+        <w:rPr>
+          <w:noProof/>
+        </w:rPr>
         <w:drawing>
           <wp:inline distT="0" distB="0" distL="0" distR="0" wp14:anchorId="080EAEFA" wp14:editId="002A6A10">
             <wp:extent cx="4933950" cy="485775"/>
@@ -1954,6 +2324,9 @@
     </w:p>
     <w:p>
       <w:r>
+        <w:rPr>
+          <w:noProof/>
+        </w:rPr>
         <w:drawing>
           <wp:inline distT="0" distB="0" distL="0" distR="0" wp14:anchorId="4C4EC035" wp14:editId="6A285D21">
             <wp:extent cx="4972050" cy="2381250"/>
@@ -2006,6 +2379,9 @@
     </w:p>
     <w:p>
       <w:r>
+        <w:rPr>
+          <w:noProof/>
+        </w:rPr>
         <w:drawing>
           <wp:inline distT="0" distB="0" distL="0" distR="0" wp14:anchorId="372E8086" wp14:editId="4257EAD1">
             <wp:extent cx="5000625" cy="1495425"/>
@@ -2071,10 +2447,167 @@
         <w:t xml:space="preserve">column representing the multiplication result for that number. </w:t>
       </w:r>
     </w:p>
+    <w:p>
+      <w:r>
+        <w:drawing>
+          <wp:inline distT="0" distB="0" distL="0" distR="0" wp14:anchorId="238D4F16" wp14:editId="7F1FC7F8">
+            <wp:extent cx="4820323" cy="2286319"/>
+            <wp:effectExtent l="0" t="0" r="0" b="0"/>
+            <wp:docPr id="1179348250" name="Picture 1"/>
+            <wp:cNvGraphicFramePr>
+              <a:graphicFrameLocks xmlns:a="http://schemas.openxmlformats.org/drawingml/2006/main" noChangeAspect="1"/>
+            </wp:cNvGraphicFramePr>
+            <a:graphic xmlns:a="http://schemas.openxmlformats.org/drawingml/2006/main">
+              <a:graphicData uri="http://schemas.openxmlformats.org/drawingml/2006/picture">
+                <pic:pic xmlns:pic="http://schemas.openxmlformats.org/drawingml/2006/picture">
+                  <pic:nvPicPr>
+                    <pic:cNvPr id="1179348250" name=""/>
+                    <pic:cNvPicPr/>
+                  </pic:nvPicPr>
+                  <pic:blipFill>
+                    <a:blip r:embed="rId22"/>
+                    <a:stretch>
+                      <a:fillRect/>
+                    </a:stretch>
+                  </pic:blipFill>
+                  <pic:spPr>
+                    <a:xfrm>
+                      <a:off x="0" y="0"/>
+                      <a:ext cx="4820323" cy="2286319"/>
+                    </a:xfrm>
+                    <a:prstGeom prst="rect">
+                      <a:avLst/>
+                    </a:prstGeom>
+                  </pic:spPr>
+                </pic:pic>
+              </a:graphicData>
+            </a:graphic>
+          </wp:inline>
+        </w:drawing>
+      </w:r>
+    </w:p>
+    <w:p>
+      <w:r>
+        <w:lastRenderedPageBreak/>
+        <w:drawing>
+          <wp:inline distT="0" distB="0" distL="0" distR="0" wp14:anchorId="25C5D5B4" wp14:editId="31A428D7">
+            <wp:extent cx="5191850" cy="1162212"/>
+            <wp:effectExtent l="0" t="0" r="8890" b="0"/>
+            <wp:docPr id="812405398" name="Picture 1"/>
+            <wp:cNvGraphicFramePr>
+              <a:graphicFrameLocks xmlns:a="http://schemas.openxmlformats.org/drawingml/2006/main" noChangeAspect="1"/>
+            </wp:cNvGraphicFramePr>
+            <a:graphic xmlns:a="http://schemas.openxmlformats.org/drawingml/2006/main">
+              <a:graphicData uri="http://schemas.openxmlformats.org/drawingml/2006/picture">
+                <pic:pic xmlns:pic="http://schemas.openxmlformats.org/drawingml/2006/picture">
+                  <pic:nvPicPr>
+                    <pic:cNvPr id="812405398" name=""/>
+                    <pic:cNvPicPr/>
+                  </pic:nvPicPr>
+                  <pic:blipFill>
+                    <a:blip r:embed="rId23"/>
+                    <a:stretch>
+                      <a:fillRect/>
+                    </a:stretch>
+                  </pic:blipFill>
+                  <pic:spPr>
+                    <a:xfrm>
+                      <a:off x="0" y="0"/>
+                      <a:ext cx="5191850" cy="1162212"/>
+                    </a:xfrm>
+                    <a:prstGeom prst="rect">
+                      <a:avLst/>
+                    </a:prstGeom>
+                  </pic:spPr>
+                </pic:pic>
+              </a:graphicData>
+            </a:graphic>
+          </wp:inline>
+        </w:drawing>
+      </w:r>
+    </w:p>
     <w:p/>
     <w:p>
       <w:r>
         <w:t>Question 11: Write a shell script that uses a while loop to read numbers from the user until the user enters a negative number. For each positive number entered, print its square. Use the break statement to exit the loop when a negative number is entered.</w:t>
+      </w:r>
+    </w:p>
+    <w:p>
+      <w:r>
+        <w:drawing>
+          <wp:inline distT="0" distB="0" distL="0" distR="0" wp14:anchorId="32ECD54B" wp14:editId="4B461DE4">
+            <wp:extent cx="5731510" cy="2243455"/>
+            <wp:effectExtent l="0" t="0" r="2540" b="4445"/>
+            <wp:docPr id="2006342701" name="Picture 1"/>
+            <wp:cNvGraphicFramePr>
+              <a:graphicFrameLocks xmlns:a="http://schemas.openxmlformats.org/drawingml/2006/main" noChangeAspect="1"/>
+            </wp:cNvGraphicFramePr>
+            <a:graphic xmlns:a="http://schemas.openxmlformats.org/drawingml/2006/main">
+              <a:graphicData uri="http://schemas.openxmlformats.org/drawingml/2006/picture">
+                <pic:pic xmlns:pic="http://schemas.openxmlformats.org/drawingml/2006/picture">
+                  <pic:nvPicPr>
+                    <pic:cNvPr id="2006342701" name=""/>
+                    <pic:cNvPicPr/>
+                  </pic:nvPicPr>
+                  <pic:blipFill>
+                    <a:blip r:embed="rId24"/>
+                    <a:stretch>
+                      <a:fillRect/>
+                    </a:stretch>
+                  </pic:blipFill>
+                  <pic:spPr>
+                    <a:xfrm>
+                      <a:off x="0" y="0"/>
+                      <a:ext cx="5731510" cy="2243455"/>
+                    </a:xfrm>
+                    <a:prstGeom prst="rect">
+                      <a:avLst/>
+                    </a:prstGeom>
+                  </pic:spPr>
+                </pic:pic>
+              </a:graphicData>
+            </a:graphic>
+          </wp:inline>
+        </w:drawing>
+      </w:r>
+    </w:p>
+    <w:p>
+      <w:r>
+        <w:drawing>
+          <wp:inline distT="0" distB="0" distL="0" distR="0" wp14:anchorId="6455040E" wp14:editId="3516D889">
+            <wp:extent cx="5731510" cy="1808480"/>
+            <wp:effectExtent l="0" t="0" r="2540" b="1270"/>
+            <wp:docPr id="317973756" name="Picture 1"/>
+            <wp:cNvGraphicFramePr>
+              <a:graphicFrameLocks xmlns:a="http://schemas.openxmlformats.org/drawingml/2006/main" noChangeAspect="1"/>
+            </wp:cNvGraphicFramePr>
+            <a:graphic xmlns:a="http://schemas.openxmlformats.org/drawingml/2006/main">
+              <a:graphicData uri="http://schemas.openxmlformats.org/drawingml/2006/picture">
+                <pic:pic xmlns:pic="http://schemas.openxmlformats.org/drawingml/2006/picture">
+                  <pic:nvPicPr>
+                    <pic:cNvPr id="317973756" name=""/>
+                    <pic:cNvPicPr/>
+                  </pic:nvPicPr>
+                  <pic:blipFill>
+                    <a:blip r:embed="rId25"/>
+                    <a:stretch>
+                      <a:fillRect/>
+                    </a:stretch>
+                  </pic:blipFill>
+                  <pic:spPr>
+                    <a:xfrm>
+                      <a:off x="0" y="0"/>
+                      <a:ext cx="5731510" cy="1808480"/>
+                    </a:xfrm>
+                    <a:prstGeom prst="rect">
+                      <a:avLst/>
+                    </a:prstGeom>
+                  </pic:spPr>
+                </pic:pic>
+              </a:graphicData>
+            </a:graphic>
+          </wp:inline>
+        </w:drawing>
       </w:r>
     </w:p>
     <w:sectPr>
@@ -3027,6 +3560,7 @@
   <w:style w:type="character" w:default="1" w:styleId="DefaultParagraphFont">
     <w:name w:val="Default Paragraph Font"/>
     <w:uiPriority w:val="1"/>
+    <w:semiHidden/>
     <w:unhideWhenUsed/>
   </w:style>
   <w:style w:type="table" w:default="1" w:styleId="TableNormal">
